--- a/ordenanzas/0657.docx
+++ b/ordenanzas/0657.docx
@@ -4,10 +4,11 @@
   <w:body>
     <w:p>
       <w:pPr>
+        <w:keepNext/>
         <w:tabs>
           <w:tab w:val="left" w:pos="0"/>
         </w:tabs>
-        <w:spacing w:line="240" w:lineRule="auto"/>
+        <w:spacing w:after="240" w:line="240" w:lineRule="auto"/>
         <w:jc w:val="right"/>
         <w:rPr>
           <w:rFonts w:ascii="Times New Roman" w:hAnsi="Times New Roman" w:cs="Times New Roman"/>
@@ -26,19 +27,22 @@
     </w:p>
     <w:p>
       <w:pPr>
+        <w:keepNext/>
         <w:tabs>
           <w:tab w:val="left" w:pos="0"/>
         </w:tabs>
-        <w:spacing w:line="240" w:lineRule="auto"/>
-        <w:rPr>
-          <w:rFonts w:ascii="Times New Roman" w:hAnsi="Times New Roman" w:cs="Times New Roman"/>
-          <w:sz w:val="24"/>
-          <w:szCs w:val="24"/>
-        </w:rPr>
-      </w:pPr>
-      <w:r>
-        <w:rPr>
-          <w:rFonts w:ascii="Times New Roman" w:hAnsi="Times New Roman" w:cs="Times New Roman"/>
+        <w:spacing w:before="240" w:after="360" w:line="240" w:lineRule="auto"/>
+        <w:rPr>
+          <w:rFonts w:ascii="Times New Roman" w:hAnsi="Times New Roman" w:cs="Times New Roman"/>
+          <w:b/>
+          <w:sz w:val="24"/>
+          <w:szCs w:val="24"/>
+        </w:rPr>
+      </w:pPr>
+      <w:r>
+        <w:rPr>
+          <w:rFonts w:ascii="Times New Roman" w:hAnsi="Times New Roman" w:cs="Times New Roman"/>
+          <w:b/>
           <w:sz w:val="24"/>
           <w:szCs w:val="24"/>
         </w:rPr>
@@ -47,50 +51,113 @@
     </w:p>
     <w:p>
       <w:pPr>
+        <w:keepNext/>
         <w:tabs>
           <w:tab w:val="left" w:pos="0"/>
         </w:tabs>
-        <w:spacing w:line="240" w:lineRule="auto"/>
-        <w:rPr>
-          <w:rFonts w:ascii="Times New Roman" w:hAnsi="Times New Roman" w:cs="Times New Roman"/>
-          <w:sz w:val="24"/>
-          <w:szCs w:val="24"/>
-        </w:rPr>
-      </w:pPr>
-      <w:r>
-        <w:rPr>
-          <w:rFonts w:ascii="Times New Roman" w:hAnsi="Times New Roman" w:cs="Times New Roman"/>
+        <w:spacing w:before="240" w:after="120" w:line="240" w:lineRule="auto"/>
+        <w:rPr>
+          <w:rFonts w:ascii="Times New Roman" w:hAnsi="Times New Roman" w:cs="Times New Roman"/>
+          <w:b/>
+          <w:sz w:val="24"/>
+          <w:szCs w:val="24"/>
+        </w:rPr>
+      </w:pPr>
+      <w:r>
+        <w:rPr>
+          <w:rFonts w:ascii="Times New Roman" w:hAnsi="Times New Roman" w:cs="Times New Roman"/>
+          <w:b/>
           <w:sz w:val="24"/>
           <w:szCs w:val="24"/>
         </w:rPr>
         <w:t xml:space="preserve">VISTO: </w:t>
       </w:r>
-      <w:r>
-        <w:rPr>
-          <w:rFonts w:ascii="Times New Roman" w:hAnsi="Times New Roman" w:cs="Times New Roman"/>
-          <w:sz w:val="24"/>
-          <w:szCs w:val="24"/>
-        </w:rPr>
-        <w:t>El Expte. Nº 2173/325/L-M-94, mediante el cual el D.E.M. eleva Convenio con Ingeco S.A.C.; y</w:t>
-      </w:r>
-    </w:p>
-    <w:p>
-      <w:pPr>
-        <w:spacing w:line="240" w:lineRule="auto"/>
-        <w:rPr>
-          <w:rFonts w:ascii="Times New Roman" w:hAnsi="Times New Roman" w:cs="Times New Roman"/>
-          <w:sz w:val="24"/>
-          <w:szCs w:val="24"/>
-        </w:rPr>
-      </w:pPr>
-      <w:r>
-        <w:rPr>
-          <w:rFonts w:ascii="Times New Roman" w:hAnsi="Times New Roman" w:cs="Times New Roman"/>
+    </w:p>
+    <w:p>
+      <w:pPr>
+        <w:keepNext/>
+        <w:tabs>
+          <w:tab w:val="left" w:pos="0"/>
+        </w:tabs>
+        <w:spacing w:after="120" w:line="240" w:lineRule="auto"/>
+        <w:rPr>
+          <w:rFonts w:ascii="Times New Roman" w:hAnsi="Times New Roman" w:cs="Times New Roman"/>
+          <w:sz w:val="24"/>
+          <w:szCs w:val="24"/>
+        </w:rPr>
+      </w:pPr>
+      <w:r>
+        <w:rPr>
+          <w:rFonts w:ascii="Times New Roman" w:hAnsi="Times New Roman" w:cs="Times New Roman"/>
+          <w:sz w:val="24"/>
+          <w:szCs w:val="24"/>
+        </w:rPr>
+        <w:t xml:space="preserve"> </w:t>
+      </w:r>
+      <w:r>
+        <w:rPr>
+          <w:rFonts w:ascii="Times New Roman" w:hAnsi="Times New Roman" w:cs="Times New Roman"/>
+          <w:sz w:val="24"/>
+          <w:szCs w:val="24"/>
+        </w:rPr>
+        <w:t>El Expte. N</w:t>
+      </w:r>
+      <w:r>
+        <w:rPr>
+          <w:rFonts w:ascii="Times New Roman" w:hAnsi="Times New Roman" w:cs="Times New Roman"/>
+          <w:sz w:val="24"/>
+          <w:szCs w:val="24"/>
+        </w:rPr>
+        <w:t xml:space="preserve">º </w:t>
+      </w:r>
+      <w:r>
+        <w:rPr>
+          <w:rFonts w:ascii="Times New Roman" w:hAnsi="Times New Roman" w:cs="Times New Roman"/>
+          <w:sz w:val="24"/>
+          <w:szCs w:val="24"/>
+        </w:rPr>
+        <w:t>2173/325/L-M-94, mediante el cual el D.E.M. eleva Convenio con Ingeco S.A.C.; y</w:t>
+      </w:r>
+    </w:p>
+    <w:p>
+      <w:pPr>
+        <w:keepNext/>
+        <w:spacing w:before="240" w:after="120" w:line="240" w:lineRule="auto"/>
+        <w:rPr>
+          <w:rFonts w:ascii="Times New Roman" w:hAnsi="Times New Roman" w:cs="Times New Roman"/>
+          <w:b/>
+          <w:sz w:val="24"/>
+          <w:szCs w:val="24"/>
+        </w:rPr>
+      </w:pPr>
+      <w:r>
+        <w:rPr>
+          <w:rFonts w:ascii="Times New Roman" w:hAnsi="Times New Roman" w:cs="Times New Roman"/>
+          <w:b/>
           <w:sz w:val="24"/>
           <w:szCs w:val="24"/>
         </w:rPr>
         <w:t xml:space="preserve">CONSIDERANDO: </w:t>
       </w:r>
+    </w:p>
+    <w:p>
+      <w:pPr>
+        <w:keepNext/>
+        <w:spacing w:after="120" w:line="240" w:lineRule="auto"/>
+        <w:rPr>
+          <w:rFonts w:ascii="Times New Roman" w:hAnsi="Times New Roman" w:cs="Times New Roman"/>
+          <w:sz w:val="24"/>
+          <w:szCs w:val="24"/>
+        </w:rPr>
+      </w:pPr>
+      <w:r>
+        <w:rPr>
+          <w:rFonts w:ascii="Times New Roman" w:hAnsi="Times New Roman" w:cs="Times New Roman"/>
+          <w:sz w:val="24"/>
+          <w:szCs w:val="24"/>
+        </w:rPr>
+        <w:t xml:space="preserve"> </w:t>
+      </w:r>
       <w:r>
         <w:rPr>
           <w:rFonts w:ascii="Times New Roman" w:hAnsi="Times New Roman" w:cs="Times New Roman"/>
@@ -102,7 +169,8 @@
     </w:p>
     <w:p>
       <w:pPr>
-        <w:spacing w:line="240" w:lineRule="auto"/>
+        <w:keepNext/>
+        <w:spacing w:after="120" w:line="240" w:lineRule="auto"/>
         <w:rPr>
           <w:rFonts w:ascii="Times New Roman" w:hAnsi="Times New Roman" w:cs="Times New Roman"/>
           <w:sz w:val="24"/>
@@ -129,7 +197,8 @@
     </w:p>
     <w:p>
       <w:pPr>
-        <w:spacing w:line="240" w:lineRule="auto"/>
+        <w:keepNext/>
+        <w:spacing w:after="120" w:line="240" w:lineRule="auto"/>
         <w:rPr>
           <w:rFonts w:ascii="Times New Roman" w:hAnsi="Times New Roman" w:cs="Times New Roman"/>
           <w:sz w:val="24"/>
@@ -156,25 +225,21 @@
     </w:p>
     <w:p>
       <w:pPr>
-        <w:spacing w:line="240" w:lineRule="auto"/>
+        <w:keepNext/>
+        <w:spacing w:before="360" w:after="360" w:line="240" w:lineRule="auto"/>
+        <w:ind w:left="1984" w:right="1984"/>
         <w:jc w:val="center"/>
         <w:rPr>
           <w:rFonts w:ascii="Times New Roman" w:hAnsi="Times New Roman" w:cs="Times New Roman"/>
-          <w:sz w:val="24"/>
-          <w:szCs w:val="24"/>
-        </w:rPr>
-      </w:pPr>
-      <w:r>
-        <w:rPr>
-          <w:rFonts w:ascii="Times New Roman" w:hAnsi="Times New Roman" w:cs="Times New Roman"/>
-          <w:sz w:val="24"/>
-          <w:szCs w:val="24"/>
-        </w:rPr>
-        <w:t xml:space="preserve">POR </w:t>
-      </w:r>
-      <w:r>
-        <w:rPr>
-          <w:rFonts w:ascii="Times New Roman" w:hAnsi="Times New Roman" w:cs="Times New Roman"/>
+          <w:b/>
+          <w:sz w:val="24"/>
+          <w:szCs w:val="24"/>
+        </w:rPr>
+      </w:pPr>
+      <w:r>
+        <w:rPr>
+          <w:rFonts w:ascii="Times New Roman" w:hAnsi="Times New Roman" w:cs="Times New Roman"/>
+          <w:b/>
           <w:sz w:val="24"/>
           <w:szCs w:val="24"/>
         </w:rPr>
@@ -183,18 +248,20 @@
     </w:p>
     <w:p>
       <w:pPr>
-        <w:spacing w:line="240" w:lineRule="auto"/>
-        <w:rPr>
-          <w:rFonts w:ascii="Times New Roman" w:hAnsi="Times New Roman" w:cs="Times New Roman"/>
-          <w:sz w:val="24"/>
-          <w:szCs w:val="24"/>
-        </w:rPr>
-      </w:pPr>
-      <w:r>
-        <w:rPr>
-          <w:rFonts w:ascii="Times New Roman" w:hAnsi="Times New Roman" w:cs="Times New Roman"/>
-          <w:sz w:val="24"/>
-          <w:szCs w:val="24"/>
+        <w:keepNext/>
+        <w:spacing w:after="120" w:line="240" w:lineRule="auto"/>
+        <w:rPr>
+          <w:rFonts w:ascii="Times New Roman" w:hAnsi="Times New Roman" w:cs="Times New Roman"/>
+          <w:sz w:val="24"/>
+          <w:szCs w:val="24"/>
+        </w:rPr>
+      </w:pPr>
+      <w:r>
+        <w:rPr>
+          <w:rFonts w:ascii="Times New Roman" w:hAnsi="Times New Roman" w:cs="Times New Roman"/>
+          <w:sz w:val="24"/>
+          <w:szCs w:val="24"/>
+          <w:u w:val="single"/>
         </w:rPr>
         <w:t>ARTICULO PRIMERO</w:t>
       </w:r>
@@ -203,8 +270,17 @@
           <w:rFonts w:ascii="Times New Roman" w:hAnsi="Times New Roman" w:cs="Times New Roman"/>
           <w:sz w:val="24"/>
           <w:szCs w:val="24"/>
-        </w:rPr>
-        <w:t xml:space="preserve">: </w:t>
+          <w:u w:val="single"/>
+        </w:rPr>
+        <w:t>:</w:t>
+      </w:r>
+      <w:r>
+        <w:rPr>
+          <w:rFonts w:ascii="Times New Roman" w:hAnsi="Times New Roman" w:cs="Times New Roman"/>
+          <w:sz w:val="24"/>
+          <w:szCs w:val="24"/>
+        </w:rPr>
+        <w:t xml:space="preserve"> </w:t>
       </w:r>
       <w:r>
         <w:rPr>
@@ -225,7 +301,8 @@
     </w:p>
     <w:p>
       <w:pPr>
-        <w:spacing w:line="240" w:lineRule="auto"/>
+        <w:keepNext/>
+        <w:spacing w:after="120" w:line="240" w:lineRule="auto"/>
         <w:rPr>
           <w:rFonts w:ascii="Times New Roman" w:hAnsi="Times New Roman" w:cs="Times New Roman"/>
           <w:sz w:val="24"/>
@@ -243,7 +320,8 @@
     </w:p>
     <w:p>
       <w:pPr>
-        <w:spacing w:line="240" w:lineRule="auto"/>
+        <w:keepNext/>
+        <w:spacing w:after="120" w:line="240" w:lineRule="auto"/>
         <w:rPr>
           <w:rFonts w:ascii="Times New Roman" w:hAnsi="Times New Roman" w:cs="Times New Roman"/>
           <w:sz w:val="24"/>
@@ -294,11 +372,12 @@
     <w:p>
       <w:pPr>
         <w:pStyle w:val="Prrafodelista"/>
+        <w:keepNext/>
         <w:numPr>
           <w:ilvl w:val="0"/>
           <w:numId w:val="7"/>
         </w:numPr>
-        <w:spacing w:line="240" w:lineRule="auto"/>
+        <w:spacing w:after="120" w:line="240" w:lineRule="auto"/>
         <w:ind w:left="0" w:firstLine="0"/>
         <w:rPr>
           <w:rFonts w:ascii="Times New Roman" w:hAnsi="Times New Roman" w:cs="Times New Roman"/>
@@ -328,7 +407,7 @@
           <w:sz w:val="24"/>
           <w:szCs w:val="24"/>
         </w:rPr>
-        <w:t xml:space="preserve">                    (</w:t>
+        <w:t xml:space="preserve"> (</w:t>
       </w:r>
       <w:r>
         <w:rPr>
@@ -374,11 +453,12 @@
     <w:p>
       <w:pPr>
         <w:pStyle w:val="Prrafodelista"/>
+        <w:keepNext/>
         <w:numPr>
           <w:ilvl w:val="0"/>
           <w:numId w:val="7"/>
         </w:numPr>
-        <w:spacing w:line="240" w:lineRule="auto"/>
+        <w:spacing w:after="120" w:line="240" w:lineRule="auto"/>
         <w:ind w:left="0" w:firstLine="0"/>
         <w:rPr>
           <w:rFonts w:ascii="Times New Roman" w:hAnsi="Times New Roman" w:cs="Times New Roman"/>
@@ -408,7 +488,7 @@
           <w:sz w:val="24"/>
           <w:szCs w:val="24"/>
         </w:rPr>
-        <w:t xml:space="preserve">                    (</w:t>
+        <w:t xml:space="preserve"> (</w:t>
       </w:r>
       <w:r>
         <w:rPr>
@@ -446,11 +526,12 @@
     <w:p>
       <w:pPr>
         <w:pStyle w:val="Prrafodelista"/>
+        <w:keepNext/>
         <w:numPr>
           <w:ilvl w:val="0"/>
           <w:numId w:val="7"/>
         </w:numPr>
-        <w:spacing w:line="240" w:lineRule="auto"/>
+        <w:spacing w:after="120" w:line="240" w:lineRule="auto"/>
         <w:ind w:left="0" w:firstLine="0"/>
         <w:rPr>
           <w:rFonts w:ascii="Times New Roman" w:hAnsi="Times New Roman" w:cs="Times New Roman"/>
@@ -486,11 +567,12 @@
     <w:p>
       <w:pPr>
         <w:pStyle w:val="Prrafodelista"/>
+        <w:keepNext/>
         <w:numPr>
           <w:ilvl w:val="0"/>
           <w:numId w:val="7"/>
         </w:numPr>
-        <w:spacing w:line="240" w:lineRule="auto"/>
+        <w:spacing w:after="120" w:line="240" w:lineRule="auto"/>
         <w:ind w:left="0" w:firstLine="0"/>
         <w:rPr>
           <w:rFonts w:ascii="Times New Roman" w:hAnsi="Times New Roman" w:cs="Times New Roman"/>
@@ -510,11 +592,12 @@
     <w:p>
       <w:pPr>
         <w:pStyle w:val="Prrafodelista"/>
+        <w:keepNext/>
         <w:numPr>
           <w:ilvl w:val="0"/>
           <w:numId w:val="7"/>
         </w:numPr>
-        <w:spacing w:line="240" w:lineRule="auto"/>
+        <w:spacing w:after="120" w:line="240" w:lineRule="auto"/>
         <w:ind w:left="0" w:firstLine="0"/>
         <w:rPr>
           <w:rFonts w:ascii="Times New Roman" w:hAnsi="Times New Roman" w:cs="Times New Roman"/>
@@ -534,11 +617,12 @@
     <w:p>
       <w:pPr>
         <w:pStyle w:val="Prrafodelista"/>
+        <w:keepNext/>
         <w:numPr>
           <w:ilvl w:val="0"/>
           <w:numId w:val="7"/>
         </w:numPr>
-        <w:spacing w:line="240" w:lineRule="auto"/>
+        <w:spacing w:after="120" w:line="240" w:lineRule="auto"/>
         <w:ind w:left="0" w:firstLine="0"/>
         <w:rPr>
           <w:rFonts w:ascii="Times New Roman" w:hAnsi="Times New Roman" w:cs="Times New Roman"/>
@@ -568,7 +652,7 @@
           <w:sz w:val="24"/>
           <w:szCs w:val="24"/>
         </w:rPr>
-        <w:t xml:space="preserve">                    (</w:t>
+        <w:t xml:space="preserve"> (</w:t>
       </w:r>
       <w:r>
         <w:rPr>
@@ -606,11 +690,12 @@
     <w:p>
       <w:pPr>
         <w:pStyle w:val="Prrafodelista"/>
+        <w:keepNext/>
         <w:numPr>
           <w:ilvl w:val="0"/>
           <w:numId w:val="7"/>
         </w:numPr>
-        <w:spacing w:line="240" w:lineRule="auto"/>
+        <w:spacing w:after="120" w:line="240" w:lineRule="auto"/>
         <w:ind w:left="0" w:firstLine="0"/>
         <w:rPr>
           <w:rFonts w:ascii="Times New Roman" w:hAnsi="Times New Roman" w:cs="Times New Roman"/>
@@ -640,7 +725,7 @@
           <w:sz w:val="24"/>
           <w:szCs w:val="24"/>
         </w:rPr>
-        <w:t xml:space="preserve">                    (</w:t>
+        <w:t xml:space="preserve"> (</w:t>
       </w:r>
       <w:r>
         <w:rPr>
@@ -678,11 +763,12 @@
     <w:p>
       <w:pPr>
         <w:pStyle w:val="Prrafodelista"/>
+        <w:keepNext/>
         <w:numPr>
           <w:ilvl w:val="0"/>
           <w:numId w:val="7"/>
         </w:numPr>
-        <w:spacing w:line="240" w:lineRule="auto"/>
+        <w:spacing w:after="120" w:line="240" w:lineRule="auto"/>
         <w:ind w:left="0" w:firstLine="0"/>
         <w:rPr>
           <w:rFonts w:ascii="Times New Roman" w:hAnsi="Times New Roman" w:cs="Times New Roman"/>
@@ -712,7 +798,7 @@
           <w:sz w:val="24"/>
           <w:szCs w:val="24"/>
         </w:rPr>
-        <w:t xml:space="preserve">                    (</w:t>
+        <w:t xml:space="preserve"> (</w:t>
       </w:r>
       <w:r>
         <w:rPr>
@@ -750,11 +836,12 @@
     <w:p>
       <w:pPr>
         <w:pStyle w:val="Prrafodelista"/>
+        <w:keepNext/>
         <w:numPr>
           <w:ilvl w:val="0"/>
           <w:numId w:val="7"/>
         </w:numPr>
-        <w:spacing w:line="240" w:lineRule="auto"/>
+        <w:spacing w:after="120" w:line="240" w:lineRule="auto"/>
         <w:ind w:left="0" w:firstLine="0"/>
         <w:rPr>
           <w:rFonts w:ascii="Times New Roman" w:hAnsi="Times New Roman" w:cs="Times New Roman"/>
@@ -784,7 +871,7 @@
           <w:sz w:val="24"/>
           <w:szCs w:val="24"/>
         </w:rPr>
-        <w:t xml:space="preserve">                    (</w:t>
+        <w:t xml:space="preserve"> (</w:t>
       </w:r>
       <w:r>
         <w:rPr>
@@ -821,38 +908,40 @@
     </w:p>
     <w:p>
       <w:pPr>
-        <w:spacing w:line="240" w:lineRule="auto"/>
-        <w:rPr>
-          <w:rFonts w:ascii="Times New Roman" w:hAnsi="Times New Roman" w:cs="Times New Roman"/>
-          <w:sz w:val="24"/>
-          <w:szCs w:val="24"/>
-        </w:rPr>
-      </w:pPr>
-      <w:r>
-        <w:rPr>
-          <w:rFonts w:ascii="Times New Roman" w:hAnsi="Times New Roman" w:cs="Times New Roman"/>
-          <w:sz w:val="24"/>
-          <w:szCs w:val="24"/>
-        </w:rPr>
+        <w:keepNext/>
+        <w:spacing w:after="120" w:line="240" w:lineRule="auto"/>
+        <w:rPr>
+          <w:rFonts w:ascii="Times New Roman" w:hAnsi="Times New Roman" w:cs="Times New Roman"/>
+          <w:sz w:val="24"/>
+          <w:szCs w:val="24"/>
+        </w:rPr>
+      </w:pPr>
+      <w:r>
+        <w:rPr>
+          <w:rFonts w:ascii="Times New Roman" w:hAnsi="Times New Roman" w:cs="Times New Roman"/>
+          <w:sz w:val="24"/>
+          <w:szCs w:val="24"/>
+        </w:rPr>
+        <w:lastRenderedPageBreak/>
         <w:t>Todos los materiales y equipos serán destinados a la construcción de la obra pavimentación de calles Roca y Salas y Valdez de ésta Ciudad, los que serán provistos y/o puestos a disposición a requerimiento de la Dirección de Obras Públicas de “La Municipalidad”.</w:t>
       </w:r>
     </w:p>
     <w:p>
       <w:pPr>
-        <w:spacing w:line="240" w:lineRule="auto"/>
-        <w:rPr>
-          <w:rFonts w:ascii="Times New Roman" w:hAnsi="Times New Roman" w:cs="Times New Roman"/>
-          <w:sz w:val="24"/>
-          <w:szCs w:val="24"/>
-        </w:rPr>
-      </w:pPr>
-      <w:r>
-        <w:rPr>
-          <w:rFonts w:ascii="Times New Roman" w:hAnsi="Times New Roman" w:cs="Times New Roman"/>
-          <w:sz w:val="24"/>
-          <w:szCs w:val="24"/>
-        </w:rPr>
-        <w:lastRenderedPageBreak/>
+        <w:keepNext/>
+        <w:spacing w:after="120" w:line="240" w:lineRule="auto"/>
+        <w:rPr>
+          <w:rFonts w:ascii="Times New Roman" w:hAnsi="Times New Roman" w:cs="Times New Roman"/>
+          <w:sz w:val="24"/>
+          <w:szCs w:val="24"/>
+        </w:rPr>
+      </w:pPr>
+      <w:r>
+        <w:rPr>
+          <w:rFonts w:ascii="Times New Roman" w:hAnsi="Times New Roman" w:cs="Times New Roman"/>
+          <w:sz w:val="24"/>
+          <w:szCs w:val="24"/>
+        </w:rPr>
         <w:tab/>
         <w:t>TERCERA</w:t>
       </w:r>
@@ -875,7 +964,8 @@
     </w:p>
     <w:p>
       <w:pPr>
-        <w:spacing w:line="240" w:lineRule="auto"/>
+        <w:keepNext/>
+        <w:spacing w:after="120" w:line="240" w:lineRule="auto"/>
         <w:rPr>
           <w:rFonts w:ascii="Times New Roman" w:hAnsi="Times New Roman" w:cs="Times New Roman"/>
           <w:sz w:val="24"/>
@@ -894,7 +984,8 @@
     </w:p>
     <w:p>
       <w:pPr>
-        <w:spacing w:line="240" w:lineRule="auto"/>
+        <w:keepNext/>
+        <w:spacing w:after="120" w:line="240" w:lineRule="auto"/>
         <w:rPr>
           <w:rFonts w:ascii="Times New Roman" w:hAnsi="Times New Roman" w:cs="Times New Roman"/>
           <w:sz w:val="24"/>
@@ -921,7 +1012,8 @@
     </w:p>
     <w:p>
       <w:pPr>
-        <w:spacing w:line="240" w:lineRule="auto"/>
+        <w:keepNext/>
+        <w:spacing w:after="120" w:line="240" w:lineRule="auto"/>
         <w:rPr>
           <w:rFonts w:ascii="Times New Roman" w:hAnsi="Times New Roman" w:cs="Times New Roman"/>
           <w:sz w:val="24"/>
@@ -940,7 +1032,8 @@
     </w:p>
     <w:p>
       <w:pPr>
-        <w:spacing w:line="240" w:lineRule="auto"/>
+        <w:keepNext/>
+        <w:spacing w:after="120" w:line="240" w:lineRule="auto"/>
         <w:rPr>
           <w:rFonts w:ascii="Times New Roman" w:hAnsi="Times New Roman" w:cs="Times New Roman"/>
           <w:sz w:val="24"/>
@@ -959,7 +1052,8 @@
     </w:p>
     <w:p>
       <w:pPr>
-        <w:spacing w:line="240" w:lineRule="auto"/>
+        <w:keepNext/>
+        <w:spacing w:after="120" w:line="240" w:lineRule="auto"/>
         <w:rPr>
           <w:rFonts w:ascii="Times New Roman" w:hAnsi="Times New Roman" w:cs="Times New Roman"/>
           <w:sz w:val="24"/>
@@ -989,7 +1083,7 @@
           <w:sz w:val="24"/>
           <w:szCs w:val="24"/>
         </w:rPr>
-        <w:t xml:space="preserve">                    (</w:t>
+        <w:t xml:space="preserve"> (</w:t>
       </w:r>
       <w:r>
         <w:rPr>
@@ -1026,18 +1120,20 @@
     </w:p>
     <w:p>
       <w:pPr>
-        <w:spacing w:line="240" w:lineRule="auto"/>
-        <w:rPr>
-          <w:rFonts w:ascii="Times New Roman" w:hAnsi="Times New Roman" w:cs="Times New Roman"/>
-          <w:sz w:val="24"/>
-          <w:szCs w:val="24"/>
-        </w:rPr>
-      </w:pPr>
-      <w:r>
-        <w:rPr>
-          <w:rFonts w:ascii="Times New Roman" w:hAnsi="Times New Roman" w:cs="Times New Roman"/>
-          <w:sz w:val="24"/>
-          <w:szCs w:val="24"/>
+        <w:keepNext/>
+        <w:spacing w:after="120" w:line="240" w:lineRule="auto"/>
+        <w:rPr>
+          <w:rFonts w:ascii="Times New Roman" w:hAnsi="Times New Roman" w:cs="Times New Roman"/>
+          <w:sz w:val="24"/>
+          <w:szCs w:val="24"/>
+        </w:rPr>
+      </w:pPr>
+      <w:r>
+        <w:rPr>
+          <w:rFonts w:ascii="Times New Roman" w:hAnsi="Times New Roman" w:cs="Times New Roman"/>
+          <w:sz w:val="24"/>
+          <w:szCs w:val="24"/>
+          <w:u w:val="single"/>
         </w:rPr>
         <w:t>ARTICULO SEGUNDO</w:t>
       </w:r>
@@ -1046,8 +1142,17 @@
           <w:rFonts w:ascii="Times New Roman" w:hAnsi="Times New Roman" w:cs="Times New Roman"/>
           <w:sz w:val="24"/>
           <w:szCs w:val="24"/>
-        </w:rPr>
-        <w:t xml:space="preserve">: </w:t>
+          <w:u w:val="single"/>
+        </w:rPr>
+        <w:t>:</w:t>
+      </w:r>
+      <w:r>
+        <w:rPr>
+          <w:rFonts w:ascii="Times New Roman" w:hAnsi="Times New Roman" w:cs="Times New Roman"/>
+          <w:sz w:val="24"/>
+          <w:szCs w:val="24"/>
+        </w:rPr>
+        <w:t xml:space="preserve"> </w:t>
       </w:r>
       <w:r>
         <w:rPr>
@@ -1067,13 +1172,80 @@
       </w:r>
     </w:p>
     <w:sectPr>
+      <w:footerReference w:type="default" r:id="rId7"/>
       <w:pgSz w:w="11906" w:h="16838"/>
       <w:pgMar w:top="1417" w:right="1701" w:bottom="1417" w:left="1701" w:header="709" w:footer="709" w:gutter="0"/>
+      <w:pgNumType w:start="645"/>
       <w:cols w:space="708"/>
       <w:docGrid w:linePitch="360"/>
     </w:sectPr>
   </w:body>
 </w:document>
+</file>
+
+<file path=word/endnotes.xml><?xml version="1.0" encoding="utf-8"?>
+<w:endnotes xmlns:ve="http://schemas.openxmlformats.org/markup-compatibility/2006" xmlns:o="urn:schemas-microsoft-com:office:office" xmlns:r="http://schemas.openxmlformats.org/officeDocument/2006/relationships" xmlns:m="http://schemas.openxmlformats.org/officeDocument/2006/math" xmlns:v="urn:schemas-microsoft-com:vml" xmlns:wp="http://schemas.openxmlformats.org/drawingml/2006/wordprocessingDrawing" xmlns:w10="urn:schemas-microsoft-com:office:word" xmlns:w="http://schemas.openxmlformats.org/wordprocessingml/2006/main" xmlns:wne="http://schemas.microsoft.com/office/word/2006/wordml">
+  <w:endnote w:type="separator" w:id="-1">
+    <w:p>
+      <w:pPr>
+        <w:spacing w:after="0" w:line="240" w:lineRule="auto"/>
+      </w:pPr>
+      <w:r>
+        <w:separator/>
+      </w:r>
+    </w:p>
+  </w:endnote>
+  <w:endnote w:type="continuationSeparator" w:id="0">
+    <w:p>
+      <w:pPr>
+        <w:spacing w:after="0" w:line="240" w:lineRule="auto"/>
+      </w:pPr>
+      <w:r>
+        <w:continuationSeparator/>
+      </w:r>
+    </w:p>
+  </w:endnote>
+</w:endnotes>
+</file>
+
+<file path=word/footer1.xml><?xml version="1.0" encoding="utf-8"?>
+<w:ftr xmlns:ve="http://schemas.openxmlformats.org/markup-compatibility/2006" xmlns:o="urn:schemas-microsoft-com:office:office" xmlns:r="http://schemas.openxmlformats.org/officeDocument/2006/relationships" xmlns:m="http://schemas.openxmlformats.org/officeDocument/2006/math" xmlns:v="urn:schemas-microsoft-com:vml" xmlns:wp="http://schemas.openxmlformats.org/drawingml/2006/wordprocessingDrawing" xmlns:w10="urn:schemas-microsoft-com:office:word" xmlns:w="http://schemas.openxmlformats.org/wordprocessingml/2006/main" xmlns:wne="http://schemas.microsoft.com/office/word/2006/wordml">
+  <w:p>
+    <w:pPr>
+      <w:pStyle w:val="Piedepgina"/>
+      <w:rPr>
+        <w:rFonts w:ascii="Book Antiqua" w:hAnsi="Book Antiqua"/>
+        <w:color w:val="808080" w:themeColor="background1" w:themeShade="80"/>
+        <w:sz w:val="20"/>
+      </w:rPr>
+    </w:pPr>
+  </w:p>
+</w:ftr>
+</file>
+
+<file path=word/footnotes.xml><?xml version="1.0" encoding="utf-8"?>
+<w:footnotes xmlns:ve="http://schemas.openxmlformats.org/markup-compatibility/2006" xmlns:o="urn:schemas-microsoft-com:office:office" xmlns:r="http://schemas.openxmlformats.org/officeDocument/2006/relationships" xmlns:m="http://schemas.openxmlformats.org/officeDocument/2006/math" xmlns:v="urn:schemas-microsoft-com:vml" xmlns:wp="http://schemas.openxmlformats.org/drawingml/2006/wordprocessingDrawing" xmlns:w10="urn:schemas-microsoft-com:office:word" xmlns:w="http://schemas.openxmlformats.org/wordprocessingml/2006/main" xmlns:wne="http://schemas.microsoft.com/office/word/2006/wordml">
+  <w:footnote w:type="separator" w:id="-1">
+    <w:p>
+      <w:pPr>
+        <w:spacing w:after="0" w:line="240" w:lineRule="auto"/>
+      </w:pPr>
+      <w:r>
+        <w:separator/>
+      </w:r>
+    </w:p>
+  </w:footnote>
+  <w:footnote w:type="continuationSeparator" w:id="0">
+    <w:p>
+      <w:pPr>
+        <w:spacing w:after="0" w:line="240" w:lineRule="auto"/>
+      </w:pPr>
+      <w:r>
+        <w:continuationSeparator/>
+      </w:r>
+    </w:p>
+  </w:footnote>
+</w:footnotes>
 </file>
 
 <file path=word/numbering.xml><?xml version="1.0" encoding="utf-8"?>
@@ -1957,6 +2129,54 @@
       <w:ind w:left="720"/>
       <w:contextualSpacing/>
     </w:pPr>
+  </w:style>
+  <w:style w:type="paragraph" w:styleId="Encabezado">
+    <w:name w:val="header"/>
+    <w:basedOn w:val="Normal"/>
+    <w:link w:val="EncabezadoCar"/>
+    <w:uiPriority w:val="99"/>
+    <w:semiHidden/>
+    <w:unhideWhenUsed/>
+    <w:rsid w:val="00C50651"/>
+    <w:pPr>
+      <w:tabs>
+        <w:tab w:val="center" w:pos="4419"/>
+        <w:tab w:val="right" w:pos="8838"/>
+      </w:tabs>
+      <w:spacing w:after="0" w:line="240" w:lineRule="auto"/>
+    </w:pPr>
+  </w:style>
+  <w:style w:type="character" w:customStyle="1" w:styleId="EncabezadoCar">
+    <w:name w:val="Encabezado Car"/>
+    <w:basedOn w:val="Fuentedeprrafopredeter"/>
+    <w:link w:val="Encabezado"/>
+    <w:uiPriority w:val="99"/>
+    <w:semiHidden/>
+    <w:rsid w:val="00C50651"/>
+  </w:style>
+  <w:style w:type="paragraph" w:styleId="Piedepgina">
+    <w:name w:val="footer"/>
+    <w:basedOn w:val="Normal"/>
+    <w:link w:val="PiedepginaCar"/>
+    <w:uiPriority w:val="99"/>
+    <w:semiHidden/>
+    <w:unhideWhenUsed/>
+    <w:rsid w:val="00C50651"/>
+    <w:pPr>
+      <w:tabs>
+        <w:tab w:val="center" w:pos="4419"/>
+        <w:tab w:val="right" w:pos="8838"/>
+      </w:tabs>
+      <w:spacing w:after="0" w:line="240" w:lineRule="auto"/>
+    </w:pPr>
+  </w:style>
+  <w:style w:type="character" w:customStyle="1" w:styleId="PiedepginaCar">
+    <w:name w:val="Pie de página Car"/>
+    <w:basedOn w:val="Fuentedeprrafopredeter"/>
+    <w:link w:val="Piedepgina"/>
+    <w:uiPriority w:val="99"/>
+    <w:semiHidden/>
+    <w:rsid w:val="00C50651"/>
   </w:style>
 </w:styles>
 </file>
